--- a/Informational Technology (Game Design)/Part 2 Redo/Identify and resolve client ICT problems/AT02/Assessment 2 Printer Configuration Information By Richard Pountney.docx
+++ b/Informational Technology (Game Design)/Part 2 Redo/Identify and resolve client ICT problems/AT02/Assessment 2 Printer Configuration Information By Richard Pountney.docx
@@ -1,6 +1,6 @@
 
 <file path=word/document.xml><?xml version="1.0" encoding="utf-8"?>
-<w:document xmlns:wpc="http://schemas.microsoft.com/office/word/2010/wordprocessingCanvas" xmlns:cx="http://schemas.microsoft.com/office/drawing/2014/chartex" xmlns:cx1="http://schemas.microsoft.com/office/drawing/2015/9/8/chartex" xmlns:cx2="http://schemas.microsoft.com/office/drawing/2015/10/21/chartex" xmlns:cx3="http://schemas.microsoft.com/office/drawing/2016/5/9/chartex" xmlns:cx4="http://schemas.microsoft.com/office/drawing/2016/5/10/chartex" xmlns:cx5="http://schemas.microsoft.com/office/drawing/2016/5/11/chartex" xmlns:cx6="http://schemas.microsoft.com/office/drawing/2016/5/12/chartex" xmlns:cx7="http://schemas.microsoft.com/office/drawing/2016/5/13/chartex" xmlns:cx8="http://schemas.microsoft.com/office/drawing/2016/5/14/chartex" xmlns:mc="http://schemas.openxmlformats.org/markup-compatibility/2006" xmlns:aink="http://schemas.microsoft.com/office/drawing/2016/ink" xmlns:am3d="http://schemas.microsoft.com/office/drawing/2017/model3d" xmlns:o="urn:schemas-microsoft-com:office:office" xmlns:r="http://schemas.openxmlformats.org/officeDocument/2006/relationships" xmlns:m="http://schemas.openxmlformats.org/officeDocument/2006/math" xmlns:v="urn:schemas-microsoft-com:vml" xmlns:wp14="http://schemas.microsoft.com/office/word/2010/wordprocessingDrawing" xmlns:wp="http://schemas.openxmlformats.org/drawingml/2006/wordprocessingDrawing" xmlns:w10="urn:schemas-microsoft-com:office:word" xmlns:w="http://schemas.openxmlformats.org/wordprocessingml/2006/main" xmlns:w14="http://schemas.microsoft.com/office/word/2010/wordml" xmlns:w15="http://schemas.microsoft.com/office/word/2012/wordml" xmlns:w16cex="http://schemas.microsoft.com/office/word/2018/wordml/cex" xmlns:w16cid="http://schemas.microsoft.com/office/word/2016/wordml/cid" xmlns:w16="http://schemas.microsoft.com/office/word/2018/wordml" xmlns:w16sdtdh="http://schemas.microsoft.com/office/word/2020/wordml/sdtdatahash" xmlns:w16se="http://schemas.microsoft.com/office/word/2015/wordml/symex" xmlns:wpg="http://schemas.microsoft.com/office/word/2010/wordprocessingGroup" xmlns:wpi="http://schemas.microsoft.com/office/word/2010/wordprocessingInk" xmlns:wne="http://schemas.microsoft.com/office/word/2006/wordml" xmlns:wps="http://schemas.microsoft.com/office/word/2010/wordprocessingShape" mc:Ignorable="w14 w15 w16se w16cid w16 w16cex w16sdtdh wp14">
+<w:document xmlns:wpc="http://schemas.microsoft.com/office/word/2010/wordprocessingCanvas" xmlns:cx="http://schemas.microsoft.com/office/drawing/2014/chartex" xmlns:cx1="http://schemas.microsoft.com/office/drawing/2015/9/8/chartex" xmlns:cx2="http://schemas.microsoft.com/office/drawing/2015/10/21/chartex" xmlns:cx3="http://schemas.microsoft.com/office/drawing/2016/5/9/chartex" xmlns:cx4="http://schemas.microsoft.com/office/drawing/2016/5/10/chartex" xmlns:cx5="http://schemas.microsoft.com/office/drawing/2016/5/11/chartex" xmlns:cx6="http://schemas.microsoft.com/office/drawing/2016/5/12/chartex" xmlns:cx7="http://schemas.microsoft.com/office/drawing/2016/5/13/chartex" xmlns:cx8="http://schemas.microsoft.com/office/drawing/2016/5/14/chartex" xmlns:mc="http://schemas.openxmlformats.org/markup-compatibility/2006" xmlns:aink="http://schemas.microsoft.com/office/drawing/2016/ink" xmlns:am3d="http://schemas.microsoft.com/office/drawing/2017/model3d" xmlns:o="urn:schemas-microsoft-com:office:office" xmlns:oel="http://schemas.microsoft.com/office/2019/extlst" xmlns:r="http://schemas.openxmlformats.org/officeDocument/2006/relationships" xmlns:m="http://schemas.openxmlformats.org/officeDocument/2006/math" xmlns:v="urn:schemas-microsoft-com:vml" xmlns:wp14="http://schemas.microsoft.com/office/word/2010/wordprocessingDrawing" xmlns:wp="http://schemas.openxmlformats.org/drawingml/2006/wordprocessingDrawing" xmlns:w10="urn:schemas-microsoft-com:office:word" xmlns:w="http://schemas.openxmlformats.org/wordprocessingml/2006/main" xmlns:w14="http://schemas.microsoft.com/office/word/2010/wordml" xmlns:w15="http://schemas.microsoft.com/office/word/2012/wordml" xmlns:w16cex="http://schemas.microsoft.com/office/word/2018/wordml/cex" xmlns:w16cid="http://schemas.microsoft.com/office/word/2016/wordml/cid" xmlns:w16="http://schemas.microsoft.com/office/word/2018/wordml" xmlns:w16sdtdh="http://schemas.microsoft.com/office/word/2020/wordml/sdtdatahash" xmlns:w16se="http://schemas.microsoft.com/office/word/2015/wordml/symex" xmlns:wpg="http://schemas.microsoft.com/office/word/2010/wordprocessingGroup" xmlns:wpi="http://schemas.microsoft.com/office/word/2010/wordprocessingInk" xmlns:wne="http://schemas.microsoft.com/office/word/2006/wordml" xmlns:wps="http://schemas.microsoft.com/office/word/2010/wordprocessingShape" mc:Ignorable="w14 w15 w16se w16cid w16 w16cex w16sdtdh wp14">
   <w:body>
     <w:tbl>
       <w:tblPr>
@@ -18,9 +18,9 @@
         <w:tblLook w:val="0000" w:firstRow="0" w:lastRow="0" w:firstColumn="0" w:lastColumn="0" w:noHBand="0" w:noVBand="0"/>
       </w:tblPr>
       <w:tblGrid>
-        <w:gridCol w:w="5807"/>
-        <w:gridCol w:w="1559"/>
-        <w:gridCol w:w="2705"/>
+        <w:gridCol w:w="3964"/>
+        <w:gridCol w:w="4253"/>
+        <w:gridCol w:w="1854"/>
       </w:tblGrid>
       <w:tr>
         <w:trPr>
@@ -29,7 +29,7 @@
         </w:trPr>
         <w:tc>
           <w:tcPr>
-            <w:tcW w:w="5807" w:type="dxa"/>
+            <w:tcW w:w="3964" w:type="dxa"/>
             <w:shd w:val="clear" w:color="auto" w:fill="8547AD"/>
             <w:vAlign w:val="center"/>
           </w:tcPr>
@@ -56,7 +56,7 @@
         </w:tc>
         <w:tc>
           <w:tcPr>
-            <w:tcW w:w="1559" w:type="dxa"/>
+            <w:tcW w:w="4253" w:type="dxa"/>
             <w:shd w:val="clear" w:color="auto" w:fill="8547AD"/>
             <w:vAlign w:val="center"/>
           </w:tcPr>
@@ -75,7 +75,7 @@
         </w:tc>
         <w:tc>
           <w:tcPr>
-            <w:tcW w:w="2705" w:type="dxa"/>
+            <w:tcW w:w="1854" w:type="dxa"/>
             <w:shd w:val="clear" w:color="auto" w:fill="8547AD"/>
             <w:vAlign w:val="center"/>
           </w:tcPr>
@@ -109,7 +109,7 @@
         </w:trPr>
         <w:tc>
           <w:tcPr>
-            <w:tcW w:w="5807" w:type="dxa"/>
+            <w:tcW w:w="3964" w:type="dxa"/>
             <w:shd w:val="clear" w:color="auto" w:fill="auto"/>
           </w:tcPr>
           <w:p>
@@ -168,7 +168,7 @@
         </w:tc>
         <w:tc>
           <w:tcPr>
-            <w:tcW w:w="1559" w:type="dxa"/>
+            <w:tcW w:w="4253" w:type="dxa"/>
             <w:shd w:val="clear" w:color="auto" w:fill="auto"/>
             <w:vAlign w:val="center"/>
           </w:tcPr>
@@ -185,6 +185,63 @@
             <w:r>
               <w:rPr>
                 <w:rFonts w:ascii="Tahoma" w:hAnsi="Tahoma" w:cs="Tahoma"/>
+                <w:b/>
+                <w:bCs/>
+                <w:noProof/>
+                <w:color w:val="FFFFFF"/>
+              </w:rPr>
+              <w:drawing>
+                <wp:inline distT="0" distB="0" distL="0" distR="0" wp14:anchorId="705061D4" wp14:editId="3AD20CCC">
+                  <wp:extent cx="2513992" cy="2567940"/>
+                  <wp:effectExtent l="0" t="0" r="635" b="3810"/>
+                  <wp:docPr id="2021188475" name="Picture 2"/>
+                  <wp:cNvGraphicFramePr>
+                    <a:graphicFrameLocks xmlns:a="http://schemas.openxmlformats.org/drawingml/2006/main" noChangeAspect="1"/>
+                  </wp:cNvGraphicFramePr>
+                  <a:graphic xmlns:a="http://schemas.openxmlformats.org/drawingml/2006/main">
+                    <a:graphicData uri="http://schemas.openxmlformats.org/drawingml/2006/picture">
+                      <pic:pic xmlns:pic="http://schemas.openxmlformats.org/drawingml/2006/picture">
+                        <pic:nvPicPr>
+                          <pic:cNvPr id="0" name="Picture 2"/>
+                          <pic:cNvPicPr>
+                            <a:picLocks noChangeAspect="1" noChangeArrowheads="1"/>
+                          </pic:cNvPicPr>
+                        </pic:nvPicPr>
+                        <pic:blipFill>
+                          <a:blip r:embed="rId5" cstate="print">
+                            <a:extLst>
+                              <a:ext uri="{28A0092B-C50C-407E-A947-70E740481C1C}">
+                                <a14:useLocalDpi xmlns:a14="http://schemas.microsoft.com/office/drawing/2010/main" val="0"/>
+                              </a:ext>
+                            </a:extLst>
+                          </a:blip>
+                          <a:srcRect/>
+                          <a:stretch>
+                            <a:fillRect/>
+                          </a:stretch>
+                        </pic:blipFill>
+                        <pic:spPr bwMode="auto">
+                          <a:xfrm>
+                            <a:off x="0" y="0"/>
+                            <a:ext cx="2524803" cy="2578983"/>
+                          </a:xfrm>
+                          <a:prstGeom prst="rect">
+                            <a:avLst/>
+                          </a:prstGeom>
+                          <a:noFill/>
+                          <a:ln>
+                            <a:noFill/>
+                          </a:ln>
+                        </pic:spPr>
+                      </pic:pic>
+                    </a:graphicData>
+                  </a:graphic>
+                </wp:inline>
+              </w:drawing>
+            </w:r>
+            <w:r>
+              <w:rPr>
+                <w:rFonts w:ascii="Tahoma" w:hAnsi="Tahoma" w:cs="Tahoma"/>
                 <w:bCs/>
               </w:rPr>
               <w:t xml:space="preserve">      </w:t>
@@ -193,7 +250,7 @@
         </w:tc>
         <w:tc>
           <w:tcPr>
-            <w:tcW w:w="2705" w:type="dxa"/>
+            <w:tcW w:w="1854" w:type="dxa"/>
             <w:shd w:val="clear" w:color="auto" w:fill="auto"/>
             <w:vAlign w:val="center"/>
           </w:tcPr>
@@ -215,7 +272,7 @@
         </w:trPr>
         <w:tc>
           <w:tcPr>
-            <w:tcW w:w="5807" w:type="dxa"/>
+            <w:tcW w:w="3964" w:type="dxa"/>
             <w:shd w:val="clear" w:color="auto" w:fill="auto"/>
           </w:tcPr>
           <w:p>
@@ -274,7 +331,7 @@
         </w:tc>
         <w:tc>
           <w:tcPr>
-            <w:tcW w:w="1559" w:type="dxa"/>
+            <w:tcW w:w="4253" w:type="dxa"/>
             <w:shd w:val="clear" w:color="auto" w:fill="auto"/>
             <w:vAlign w:val="center"/>
           </w:tcPr>
@@ -302,13 +359,77 @@
                 <w:rFonts w:ascii="Tahoma" w:hAnsi="Tahoma" w:cs="Tahoma"/>
                 <w:color w:val="808080"/>
               </w:rPr>
-              <w:t xml:space="preserve">    </w:t>
+              <w:t xml:space="preserve"> </w:t>
+            </w:r>
+            <w:r>
+              <w:rPr>
+                <w:rFonts w:ascii="Tahoma" w:hAnsi="Tahoma" w:cs="Tahoma"/>
+                <w:b/>
+                <w:bCs/>
+                <w:noProof/>
+                <w:color w:val="FFFFFF"/>
+              </w:rPr>
+              <w:drawing>
+                <wp:inline distT="0" distB="0" distL="0" distR="0" wp14:anchorId="00E7549F" wp14:editId="13EB0957">
+                  <wp:extent cx="2430780" cy="2481421"/>
+                  <wp:effectExtent l="0" t="0" r="7620" b="0"/>
+                  <wp:docPr id="1567692548" name="Picture 3"/>
+                  <wp:cNvGraphicFramePr>
+                    <a:graphicFrameLocks xmlns:a="http://schemas.openxmlformats.org/drawingml/2006/main" noChangeAspect="1"/>
+                  </wp:cNvGraphicFramePr>
+                  <a:graphic xmlns:a="http://schemas.openxmlformats.org/drawingml/2006/main">
+                    <a:graphicData uri="http://schemas.openxmlformats.org/drawingml/2006/picture">
+                      <pic:pic xmlns:pic="http://schemas.openxmlformats.org/drawingml/2006/picture">
+                        <pic:nvPicPr>
+                          <pic:cNvPr id="0" name="Picture 3"/>
+                          <pic:cNvPicPr>
+                            <a:picLocks noChangeAspect="1" noChangeArrowheads="1"/>
+                          </pic:cNvPicPr>
+                        </pic:nvPicPr>
+                        <pic:blipFill>
+                          <a:blip r:embed="rId6" cstate="print">
+                            <a:extLst>
+                              <a:ext uri="{28A0092B-C50C-407E-A947-70E740481C1C}">
+                                <a14:useLocalDpi xmlns:a14="http://schemas.microsoft.com/office/drawing/2010/main" val="0"/>
+                              </a:ext>
+                            </a:extLst>
+                          </a:blip>
+                          <a:srcRect/>
+                          <a:stretch>
+                            <a:fillRect/>
+                          </a:stretch>
+                        </pic:blipFill>
+                        <pic:spPr bwMode="auto">
+                          <a:xfrm>
+                            <a:off x="0" y="0"/>
+                            <a:ext cx="2434359" cy="2485075"/>
+                          </a:xfrm>
+                          <a:prstGeom prst="rect">
+                            <a:avLst/>
+                          </a:prstGeom>
+                          <a:noFill/>
+                          <a:ln>
+                            <a:noFill/>
+                          </a:ln>
+                        </pic:spPr>
+                      </pic:pic>
+                    </a:graphicData>
+                  </a:graphic>
+                </wp:inline>
+              </w:drawing>
+            </w:r>
+            <w:r>
+              <w:rPr>
+                <w:rFonts w:ascii="Tahoma" w:hAnsi="Tahoma" w:cs="Tahoma"/>
+                <w:color w:val="808080"/>
+              </w:rPr>
+              <w:t xml:space="preserve">   </w:t>
             </w:r>
           </w:p>
         </w:tc>
         <w:tc>
           <w:tcPr>
-            <w:tcW w:w="2705" w:type="dxa"/>
+            <w:tcW w:w="1854" w:type="dxa"/>
             <w:shd w:val="clear" w:color="auto" w:fill="auto"/>
             <w:vAlign w:val="center"/>
           </w:tcPr>
@@ -330,7 +451,7 @@
         </w:trPr>
         <w:tc>
           <w:tcPr>
-            <w:tcW w:w="5807" w:type="dxa"/>
+            <w:tcW w:w="3964" w:type="dxa"/>
             <w:shd w:val="clear" w:color="auto" w:fill="auto"/>
           </w:tcPr>
           <w:p>
@@ -383,31 +504,50 @@
         </w:tc>
         <w:tc>
           <w:tcPr>
-            <w:tcW w:w="1559" w:type="dxa"/>
+            <w:tcW w:w="4253" w:type="dxa"/>
             <w:shd w:val="clear" w:color="auto" w:fill="auto"/>
             <w:vAlign w:val="center"/>
           </w:tcPr>
           <w:p>
             <w:pPr>
-              <w:spacing w:before="40" w:after="40" w:line="276" w:lineRule="auto"/>
-              <w:jc w:val="center"/>
-              <w:rPr>
-                <w:rFonts w:ascii="Tahoma" w:hAnsi="Tahoma" w:cs="Tahoma"/>
-                <w:bCs/>
-              </w:rPr>
-            </w:pPr>
-            <w:r>
-              <w:rPr>
-                <w:rFonts w:ascii="Tahoma" w:hAnsi="Tahoma" w:cs="Tahoma"/>
-                <w:bCs/>
-              </w:rPr>
-              <w:t xml:space="preserve">      </w:t>
+              <w:pStyle w:val="MyStyle"/>
+              <w:numPr>
+                <w:ilvl w:val="0"/>
+                <w:numId w:val="2"/>
+              </w:numPr>
+            </w:pPr>
+            <w:r>
+              <w:t>The printer has no toner or ink.</w:t>
+            </w:r>
+          </w:p>
+          <w:p>
+            <w:pPr>
+              <w:pStyle w:val="MyStyle"/>
+              <w:numPr>
+                <w:ilvl w:val="0"/>
+                <w:numId w:val="2"/>
+              </w:numPr>
+            </w:pPr>
+            <w:r>
+              <w:t>The printer is not visible on the network.</w:t>
+            </w:r>
+          </w:p>
+          <w:p>
+            <w:pPr>
+              <w:pStyle w:val="MyStyle"/>
+              <w:numPr>
+                <w:ilvl w:val="0"/>
+                <w:numId w:val="2"/>
+              </w:numPr>
+            </w:pPr>
+            <w:r>
+              <w:t>The printer is not printing.</w:t>
             </w:r>
           </w:p>
         </w:tc>
         <w:tc>
           <w:tcPr>
-            <w:tcW w:w="2705" w:type="dxa"/>
+            <w:tcW w:w="1854" w:type="dxa"/>
             <w:shd w:val="clear" w:color="auto" w:fill="auto"/>
             <w:vAlign w:val="center"/>
           </w:tcPr>
@@ -429,7 +569,7 @@
         </w:trPr>
         <w:tc>
           <w:tcPr>
-            <w:tcW w:w="5807" w:type="dxa"/>
+            <w:tcW w:w="3964" w:type="dxa"/>
             <w:shd w:val="clear" w:color="auto" w:fill="auto"/>
           </w:tcPr>
           <w:p>
@@ -464,42 +604,174 @@
         </w:tc>
         <w:tc>
           <w:tcPr>
-            <w:tcW w:w="1559" w:type="dxa"/>
+            <w:tcW w:w="4253" w:type="dxa"/>
             <w:shd w:val="clear" w:color="auto" w:fill="auto"/>
             <w:vAlign w:val="center"/>
           </w:tcPr>
           <w:p>
             <w:pPr>
-              <w:spacing w:before="40" w:after="40" w:line="276" w:lineRule="auto"/>
-              <w:jc w:val="center"/>
-              <w:rPr>
-                <w:rFonts w:ascii="Tahoma" w:hAnsi="Tahoma" w:cs="Tahoma"/>
-                <w:b/>
-                <w:bCs/>
-                <w:sz w:val="28"/>
-              </w:rPr>
-            </w:pPr>
-            <w:r>
-              <w:rPr>
-                <w:rFonts w:ascii="Tahoma" w:hAnsi="Tahoma" w:cs="Tahoma"/>
-                <w:bCs/>
-              </w:rPr>
+              <w:pStyle w:val="MyStyle"/>
+              <w:numPr>
+                <w:ilvl w:val="0"/>
+                <w:numId w:val="4"/>
+              </w:numPr>
+            </w:pPr>
+            <w:r>
+              <w:t>Get new toner/ink &amp; replace the old ones in the printer.</w:t>
+            </w:r>
+          </w:p>
+          <w:p>
+            <w:pPr>
+              <w:pStyle w:val="MyStyle"/>
+              <w:numPr>
+                <w:ilvl w:val="0"/>
+                <w:numId w:val="4"/>
+              </w:numPr>
+            </w:pPr>
+            <w:r>
+              <w:t>Check if the printer is powered on &amp; if the network cable is attached (or if connected to the network).</w:t>
+            </w:r>
+          </w:p>
+          <w:p>
+            <w:pPr>
+              <w:pStyle w:val="MyStyle"/>
+              <w:numPr>
+                <w:ilvl w:val="0"/>
+                <w:numId w:val="4"/>
+              </w:numPr>
+            </w:pPr>
+            <w:r>
+              <w:t>Check the printer LCD screen to see what it says is the issue (or check the printer queue), if:</w:t>
+            </w:r>
+          </w:p>
+          <w:p>
+            <w:pPr>
+              <w:pStyle w:val="ListParagraph"/>
+              <w:numPr>
+                <w:ilvl w:val="1"/>
+                <w:numId w:val="4"/>
+              </w:numPr>
+              <w:rPr>
+                <w:rFonts w:asciiTheme="minorHAnsi" w:eastAsiaTheme="minorHAnsi" w:hAnsiTheme="minorHAnsi" w:cstheme="minorBidi"/>
+                <w:color w:val="0000FF"/>
+                <w:kern w:val="2"/>
+                <w:sz w:val="24"/>
+                <w14:ligatures w14:val="standardContextual"/>
+              </w:rPr>
+            </w:pPr>
+            <w:r>
+              <w:rPr>
+                <w:rStyle w:val="MyStyleChar"/>
+              </w:rPr>
+              <w:t>No</w:t>
+            </w:r>
+            <w:r>
+              <w:rPr>
+                <w:rStyle w:val="MyStyleChar"/>
+              </w:rPr>
+              <w:t xml:space="preserve"> paper, then</w:t>
+            </w:r>
+            <w:r>
               <w:t xml:space="preserve"> </w:t>
             </w:r>
             <w:r>
               <w:rPr>
-                <w:rFonts w:ascii="Tahoma" w:hAnsi="Tahoma" w:cs="Tahoma"/>
-                <w:b/>
-                <w:bCs/>
-                <w:sz w:val="28"/>
-              </w:rPr>
-              <w:t xml:space="preserve">    </w:t>
+                <w:rFonts w:asciiTheme="minorHAnsi" w:eastAsiaTheme="minorHAnsi" w:hAnsiTheme="minorHAnsi" w:cstheme="minorBidi"/>
+                <w:color w:val="0000FF"/>
+                <w:kern w:val="2"/>
+                <w:sz w:val="24"/>
+                <w14:ligatures w14:val="standardContextual"/>
+              </w:rPr>
+              <w:t>r</w:t>
+            </w:r>
+            <w:r>
+              <w:rPr>
+                <w:rFonts w:asciiTheme="minorHAnsi" w:eastAsiaTheme="minorHAnsi" w:hAnsiTheme="minorHAnsi" w:cstheme="minorBidi"/>
+                <w:color w:val="0000FF"/>
+                <w:kern w:val="2"/>
+                <w:sz w:val="24"/>
+                <w14:ligatures w14:val="standardContextual"/>
+              </w:rPr>
+              <w:t>efill the paper in the printer</w:t>
+            </w:r>
+            <w:r>
+              <w:rPr>
+                <w:rFonts w:asciiTheme="minorHAnsi" w:eastAsiaTheme="minorHAnsi" w:hAnsiTheme="minorHAnsi" w:cstheme="minorBidi"/>
+                <w:color w:val="0000FF"/>
+                <w:kern w:val="2"/>
+                <w:sz w:val="24"/>
+                <w14:ligatures w14:val="standardContextual"/>
+              </w:rPr>
+              <w:t>.</w:t>
+            </w:r>
+          </w:p>
+          <w:p>
+            <w:pPr>
+              <w:pStyle w:val="ListParagraph"/>
+              <w:numPr>
+                <w:ilvl w:val="1"/>
+                <w:numId w:val="4"/>
+              </w:numPr>
+              <w:rPr>
+                <w:rFonts w:asciiTheme="minorHAnsi" w:eastAsiaTheme="minorHAnsi" w:hAnsiTheme="minorHAnsi" w:cstheme="minorBidi"/>
+                <w:color w:val="0000FF"/>
+                <w:kern w:val="2"/>
+                <w:sz w:val="24"/>
+                <w14:ligatures w14:val="standardContextual"/>
+              </w:rPr>
+            </w:pPr>
+            <w:r>
+              <w:rPr>
+                <w:rFonts w:asciiTheme="minorHAnsi" w:eastAsiaTheme="minorHAnsi" w:hAnsiTheme="minorHAnsi" w:cstheme="minorBidi"/>
+                <w:color w:val="0000FF"/>
+                <w:kern w:val="2"/>
+                <w:sz w:val="24"/>
+                <w14:ligatures w14:val="standardContextual"/>
+              </w:rPr>
+              <w:lastRenderedPageBreak/>
+              <w:t>The paper is not what is needed for the print, then</w:t>
+            </w:r>
+            <w:r>
+              <w:rPr>
+                <w:rFonts w:asciiTheme="minorHAnsi" w:eastAsiaTheme="minorHAnsi" w:hAnsiTheme="minorHAnsi" w:cstheme="minorBidi"/>
+                <w:color w:val="0000FF"/>
+                <w:kern w:val="2"/>
+                <w:sz w:val="24"/>
+                <w14:ligatures w14:val="standardContextual"/>
+              </w:rPr>
+              <w:t xml:space="preserve"> replace/switch out the paper to the correct paper that is needed for the print.</w:t>
+            </w:r>
+          </w:p>
+          <w:p>
+            <w:pPr>
+              <w:pStyle w:val="ListParagraph"/>
+              <w:numPr>
+                <w:ilvl w:val="1"/>
+                <w:numId w:val="4"/>
+              </w:numPr>
+              <w:rPr>
+                <w:rFonts w:asciiTheme="minorHAnsi" w:eastAsiaTheme="minorHAnsi" w:hAnsiTheme="minorHAnsi" w:cstheme="minorBidi"/>
+                <w:color w:val="0000FF"/>
+                <w:kern w:val="2"/>
+                <w:sz w:val="24"/>
+                <w14:ligatures w14:val="standardContextual"/>
+              </w:rPr>
+            </w:pPr>
+            <w:r>
+              <w:rPr>
+                <w:rFonts w:asciiTheme="minorHAnsi" w:eastAsiaTheme="minorHAnsi" w:hAnsiTheme="minorHAnsi" w:cstheme="minorBidi"/>
+                <w:color w:val="0000FF"/>
+                <w:kern w:val="2"/>
+                <w:sz w:val="24"/>
+                <w14:ligatures w14:val="standardContextual"/>
+              </w:rPr>
+              <w:t>There is a paper jam, then (if the printer hasn’t paused already) pause the printer, then remove the paper/foreign object, then resume the printer.</w:t>
             </w:r>
           </w:p>
         </w:tc>
         <w:tc>
           <w:tcPr>
-            <w:tcW w:w="2705" w:type="dxa"/>
+            <w:tcW w:w="1854" w:type="dxa"/>
             <w:shd w:val="clear" w:color="auto" w:fill="auto"/>
             <w:vAlign w:val="center"/>
           </w:tcPr>
@@ -521,7 +793,7 @@
         </w:trPr>
         <w:tc>
           <w:tcPr>
-            <w:tcW w:w="5807" w:type="dxa"/>
+            <w:tcW w:w="3964" w:type="dxa"/>
             <w:shd w:val="clear" w:color="auto" w:fill="auto"/>
           </w:tcPr>
           <w:p>
@@ -568,35 +840,28 @@
         </w:tc>
         <w:tc>
           <w:tcPr>
-            <w:tcW w:w="1559" w:type="dxa"/>
+            <w:tcW w:w="4253" w:type="dxa"/>
             <w:shd w:val="clear" w:color="auto" w:fill="auto"/>
             <w:vAlign w:val="center"/>
           </w:tcPr>
           <w:p>
             <w:pPr>
-              <w:spacing w:before="40" w:after="40" w:line="276" w:lineRule="auto"/>
+              <w:pStyle w:val="MyStyle"/>
               <w:jc w:val="center"/>
-              <w:rPr>
-                <w:rFonts w:ascii="Tahoma" w:hAnsi="Tahoma" w:cs="Tahoma"/>
-                <w:b/>
-                <w:bCs/>
-                <w:sz w:val="28"/>
-              </w:rPr>
-            </w:pPr>
-            <w:r>
-              <w:rPr>
-                <w:rFonts w:ascii="Tahoma" w:hAnsi="Tahoma" w:cs="Tahoma"/>
-                <w:b/>
-                <w:bCs/>
-                <w:sz w:val="28"/>
-              </w:rPr>
-              <w:t xml:space="preserve">     </w:t>
-            </w:r>
+            </w:pPr>
+            <w:hyperlink r:id="rId7" w:history="1">
+              <w:r>
+                <w:rPr>
+                  <w:rStyle w:val="Hyperlink"/>
+                </w:rPr>
+                <w:t>Feedback form</w:t>
+              </w:r>
+            </w:hyperlink>
           </w:p>
         </w:tc>
         <w:tc>
           <w:tcPr>
-            <w:tcW w:w="2705" w:type="dxa"/>
+            <w:tcW w:w="1854" w:type="dxa"/>
             <w:shd w:val="clear" w:color="auto" w:fill="auto"/>
             <w:vAlign w:val="center"/>
           </w:tcPr>
@@ -618,7 +883,7 @@
         </w:trPr>
         <w:tc>
           <w:tcPr>
-            <w:tcW w:w="5807" w:type="dxa"/>
+            <w:tcW w:w="3964" w:type="dxa"/>
             <w:shd w:val="clear" w:color="auto" w:fill="auto"/>
           </w:tcPr>
           <w:p>
@@ -701,42 +966,148 @@
         </w:tc>
         <w:tc>
           <w:tcPr>
-            <w:tcW w:w="1559" w:type="dxa"/>
+            <w:tcW w:w="4253" w:type="dxa"/>
             <w:shd w:val="clear" w:color="auto" w:fill="auto"/>
             <w:vAlign w:val="center"/>
           </w:tcPr>
           <w:p>
             <w:pPr>
-              <w:spacing w:before="40" w:after="40" w:line="276" w:lineRule="auto"/>
+              <w:pStyle w:val="MyStyle"/>
               <w:jc w:val="center"/>
-              <w:rPr>
-                <w:rFonts w:ascii="Tahoma" w:hAnsi="Tahoma" w:cs="Tahoma"/>
-                <w:b/>
-                <w:bCs/>
-                <w:sz w:val="28"/>
-              </w:rPr>
-            </w:pPr>
-            <w:r>
-              <w:rPr>
-                <w:rFonts w:ascii="Tahoma" w:hAnsi="Tahoma" w:cs="Tahoma"/>
-                <w:bCs/>
-              </w:rPr>
-              <w:t xml:space="preserve"> </w:t>
-            </w:r>
-            <w:r>
-              <w:rPr>
-                <w:rFonts w:ascii="Tahoma" w:hAnsi="Tahoma" w:cs="Tahoma"/>
-                <w:b/>
-                <w:bCs/>
-                <w:sz w:val="28"/>
-              </w:rPr>
-              <w:t xml:space="preserve">    </w:t>
-            </w:r>
+            </w:pPr>
+            <w:r>
+              <w:t>I need to configure the second one (black&amp;white) to print single sided &amp; the first one (colour) to print double-sided.</w:t>
+            </w:r>
+            <w:r>
+              <w:rPr>
+                <w:noProof/>
+              </w:rPr>
+              <w:t xml:space="preserve"> Second(black&amp;white)</w:t>
+            </w:r>
+            <w:r>
+              <w:rPr>
+                <w:noProof/>
+              </w:rPr>
+              <w:drawing>
+                <wp:inline distT="0" distB="0" distL="0" distR="0" wp14:anchorId="11857EFB" wp14:editId="5AD7102E">
+                  <wp:extent cx="2560320" cy="2628900"/>
+                  <wp:effectExtent l="0" t="0" r="0" b="0"/>
+                  <wp:docPr id="997023019" name="Picture 4"/>
+                  <wp:cNvGraphicFramePr>
+                    <a:graphicFrameLocks xmlns:a="http://schemas.openxmlformats.org/drawingml/2006/main" noChangeAspect="1"/>
+                  </wp:cNvGraphicFramePr>
+                  <a:graphic xmlns:a="http://schemas.openxmlformats.org/drawingml/2006/main">
+                    <a:graphicData uri="http://schemas.openxmlformats.org/drawingml/2006/picture">
+                      <pic:pic xmlns:pic="http://schemas.openxmlformats.org/drawingml/2006/picture">
+                        <pic:nvPicPr>
+                          <pic:cNvPr id="0" name="Picture 4"/>
+                          <pic:cNvPicPr>
+                            <a:picLocks noChangeAspect="1" noChangeArrowheads="1"/>
+                          </pic:cNvPicPr>
+                        </pic:nvPicPr>
+                        <pic:blipFill>
+                          <a:blip r:embed="rId8" cstate="print">
+                            <a:extLst>
+                              <a:ext uri="{28A0092B-C50C-407E-A947-70E740481C1C}">
+                                <a14:useLocalDpi xmlns:a14="http://schemas.microsoft.com/office/drawing/2010/main" val="0"/>
+                              </a:ext>
+                            </a:extLst>
+                          </a:blip>
+                          <a:srcRect/>
+                          <a:stretch>
+                            <a:fillRect/>
+                          </a:stretch>
+                        </pic:blipFill>
+                        <pic:spPr bwMode="auto">
+                          <a:xfrm>
+                            <a:off x="0" y="0"/>
+                            <a:ext cx="2560320" cy="2628900"/>
+                          </a:xfrm>
+                          <a:prstGeom prst="rect">
+                            <a:avLst/>
+                          </a:prstGeom>
+                          <a:noFill/>
+                          <a:ln>
+                            <a:noFill/>
+                          </a:ln>
+                        </pic:spPr>
+                      </pic:pic>
+                    </a:graphicData>
+                  </a:graphic>
+                </wp:inline>
+              </w:drawing>
+            </w:r>
+            <w:r>
+              <w:rPr>
+                <w:noProof/>
+              </w:rPr>
+              <w:lastRenderedPageBreak/>
+              <w:t>First(colour)</w:t>
+            </w:r>
+            <w:r>
+              <w:rPr>
+                <w:noProof/>
+              </w:rPr>
+              <w:drawing>
+                <wp:inline distT="0" distB="0" distL="0" distR="0" wp14:anchorId="16E1EE84" wp14:editId="393C56B4">
+                  <wp:extent cx="2545080" cy="2583180"/>
+                  <wp:effectExtent l="0" t="0" r="7620" b="7620"/>
+                  <wp:docPr id="1758227545" name="Picture 5"/>
+                  <wp:cNvGraphicFramePr>
+                    <a:graphicFrameLocks xmlns:a="http://schemas.openxmlformats.org/drawingml/2006/main" noChangeAspect="1"/>
+                  </wp:cNvGraphicFramePr>
+                  <a:graphic xmlns:a="http://schemas.openxmlformats.org/drawingml/2006/main">
+                    <a:graphicData uri="http://schemas.openxmlformats.org/drawingml/2006/picture">
+                      <pic:pic xmlns:pic="http://schemas.openxmlformats.org/drawingml/2006/picture">
+                        <pic:nvPicPr>
+                          <pic:cNvPr id="0" name="Picture 5"/>
+                          <pic:cNvPicPr>
+                            <a:picLocks noChangeAspect="1" noChangeArrowheads="1"/>
+                          </pic:cNvPicPr>
+                        </pic:nvPicPr>
+                        <pic:blipFill>
+                          <a:blip r:embed="rId9" cstate="print">
+                            <a:extLst>
+                              <a:ext uri="{28A0092B-C50C-407E-A947-70E740481C1C}">
+                                <a14:useLocalDpi xmlns:a14="http://schemas.microsoft.com/office/drawing/2010/main" val="0"/>
+                              </a:ext>
+                            </a:extLst>
+                          </a:blip>
+                          <a:srcRect/>
+                          <a:stretch>
+                            <a:fillRect/>
+                          </a:stretch>
+                        </pic:blipFill>
+                        <pic:spPr bwMode="auto">
+                          <a:xfrm>
+                            <a:off x="0" y="0"/>
+                            <a:ext cx="2545080" cy="2583180"/>
+                          </a:xfrm>
+                          <a:prstGeom prst="rect">
+                            <a:avLst/>
+                          </a:prstGeom>
+                          <a:noFill/>
+                          <a:ln>
+                            <a:noFill/>
+                          </a:ln>
+                        </pic:spPr>
+                      </pic:pic>
+                    </a:graphicData>
+                  </a:graphic>
+                </wp:inline>
+              </w:drawing>
+            </w:r>
+          </w:p>
+          <w:p>
+            <w:pPr>
+              <w:pStyle w:val="MyStyle"/>
+              <w:jc w:val="center"/>
+            </w:pPr>
           </w:p>
         </w:tc>
         <w:tc>
           <w:tcPr>
-            <w:tcW w:w="2705" w:type="dxa"/>
+            <w:tcW w:w="1854" w:type="dxa"/>
             <w:shd w:val="clear" w:color="auto" w:fill="auto"/>
             <w:vAlign w:val="center"/>
           </w:tcPr>
@@ -807,7 +1178,7 @@
 </file>
 
 <file path=word/numbering.xml><?xml version="1.0" encoding="utf-8"?>
-<w:numbering xmlns:wpc="http://schemas.microsoft.com/office/word/2010/wordprocessingCanvas" xmlns:cx="http://schemas.microsoft.com/office/drawing/2014/chartex" xmlns:cx1="http://schemas.microsoft.com/office/drawing/2015/9/8/chartex" xmlns:cx2="http://schemas.microsoft.com/office/drawing/2015/10/21/chartex" xmlns:cx3="http://schemas.microsoft.com/office/drawing/2016/5/9/chartex" xmlns:cx4="http://schemas.microsoft.com/office/drawing/2016/5/10/chartex" xmlns:cx5="http://schemas.microsoft.com/office/drawing/2016/5/11/chartex" xmlns:cx6="http://schemas.microsoft.com/office/drawing/2016/5/12/chartex" xmlns:cx7="http://schemas.microsoft.com/office/drawing/2016/5/13/chartex" xmlns:cx8="http://schemas.microsoft.com/office/drawing/2016/5/14/chartex" xmlns:mc="http://schemas.openxmlformats.org/markup-compatibility/2006" xmlns:aink="http://schemas.microsoft.com/office/drawing/2016/ink" xmlns:am3d="http://schemas.microsoft.com/office/drawing/2017/model3d" xmlns:o="urn:schemas-microsoft-com:office:office" xmlns:r="http://schemas.openxmlformats.org/officeDocument/2006/relationships" xmlns:m="http://schemas.openxmlformats.org/officeDocument/2006/math" xmlns:v="urn:schemas-microsoft-com:vml" xmlns:wp14="http://schemas.microsoft.com/office/word/2010/wordprocessingDrawing" xmlns:wp="http://schemas.openxmlformats.org/drawingml/2006/wordprocessingDrawing" xmlns:w10="urn:schemas-microsoft-com:office:word" xmlns:w="http://schemas.openxmlformats.org/wordprocessingml/2006/main" xmlns:w14="http://schemas.microsoft.com/office/word/2010/wordml" xmlns:w15="http://schemas.microsoft.com/office/word/2012/wordml" xmlns:w16cex="http://schemas.microsoft.com/office/word/2018/wordml/cex" xmlns:w16cid="http://schemas.microsoft.com/office/word/2016/wordml/cid" xmlns:w16="http://schemas.microsoft.com/office/word/2018/wordml" xmlns:w16sdtdh="http://schemas.microsoft.com/office/word/2020/wordml/sdtdatahash" xmlns:w16se="http://schemas.microsoft.com/office/word/2015/wordml/symex" xmlns:wpg="http://schemas.microsoft.com/office/word/2010/wordprocessingGroup" xmlns:wpi="http://schemas.microsoft.com/office/word/2010/wordprocessingInk" xmlns:wne="http://schemas.microsoft.com/office/word/2006/wordml" xmlns:wps="http://schemas.microsoft.com/office/word/2010/wordprocessingShape" mc:Ignorable="w14 w15 w16se w16cid w16 w16cex w16sdtdh wp14">
+<w:numbering xmlns:wpc="http://schemas.microsoft.com/office/word/2010/wordprocessingCanvas" xmlns:cx="http://schemas.microsoft.com/office/drawing/2014/chartex" xmlns:cx1="http://schemas.microsoft.com/office/drawing/2015/9/8/chartex" xmlns:cx2="http://schemas.microsoft.com/office/drawing/2015/10/21/chartex" xmlns:cx3="http://schemas.microsoft.com/office/drawing/2016/5/9/chartex" xmlns:cx4="http://schemas.microsoft.com/office/drawing/2016/5/10/chartex" xmlns:cx5="http://schemas.microsoft.com/office/drawing/2016/5/11/chartex" xmlns:cx6="http://schemas.microsoft.com/office/drawing/2016/5/12/chartex" xmlns:cx7="http://schemas.microsoft.com/office/drawing/2016/5/13/chartex" xmlns:cx8="http://schemas.microsoft.com/office/drawing/2016/5/14/chartex" xmlns:mc="http://schemas.openxmlformats.org/markup-compatibility/2006" xmlns:aink="http://schemas.microsoft.com/office/drawing/2016/ink" xmlns:am3d="http://schemas.microsoft.com/office/drawing/2017/model3d" xmlns:o="urn:schemas-microsoft-com:office:office" xmlns:oel="http://schemas.microsoft.com/office/2019/extlst" xmlns:r="http://schemas.openxmlformats.org/officeDocument/2006/relationships" xmlns:m="http://schemas.openxmlformats.org/officeDocument/2006/math" xmlns:v="urn:schemas-microsoft-com:vml" xmlns:wp14="http://schemas.microsoft.com/office/word/2010/wordprocessingDrawing" xmlns:wp="http://schemas.openxmlformats.org/drawingml/2006/wordprocessingDrawing" xmlns:w10="urn:schemas-microsoft-com:office:word" xmlns:w="http://schemas.openxmlformats.org/wordprocessingml/2006/main" xmlns:w14="http://schemas.microsoft.com/office/word/2010/wordml" xmlns:w15="http://schemas.microsoft.com/office/word/2012/wordml" xmlns:w16cex="http://schemas.microsoft.com/office/word/2018/wordml/cex" xmlns:w16cid="http://schemas.microsoft.com/office/word/2016/wordml/cid" xmlns:w16="http://schemas.microsoft.com/office/word/2018/wordml" xmlns:w16sdtdh="http://schemas.microsoft.com/office/word/2020/wordml/sdtdatahash" xmlns:w16se="http://schemas.microsoft.com/office/word/2015/wordml/symex" xmlns:wpg="http://schemas.microsoft.com/office/word/2010/wordprocessingGroup" xmlns:wpi="http://schemas.microsoft.com/office/word/2010/wordprocessingInk" xmlns:wne="http://schemas.microsoft.com/office/word/2006/wordml" xmlns:wps="http://schemas.microsoft.com/office/word/2010/wordprocessingShape" mc:Ignorable="w14 w15 w16se w16cid w16 w16cex w16sdtdh wp14">
   <w:abstractNum w:abstractNumId="0" w15:restartNumberingAfterBreak="0">
     <w:nsid w:val="077B2328"/>
     <w:multiLevelType w:val="hybridMultilevel"/>
@@ -897,8 +1268,275 @@
       </w:pPr>
     </w:lvl>
   </w:abstractNum>
-  <w:num w:numId="1">
+  <w:abstractNum w:abstractNumId="1" w15:restartNumberingAfterBreak="0">
+    <w:nsid w:val="0D680743"/>
+    <w:multiLevelType w:val="hybridMultilevel"/>
+    <w:tmpl w:val="6BD09DF0"/>
+    <w:lvl w:ilvl="0" w:tplc="0C09000F">
+      <w:start w:val="1"/>
+      <w:numFmt w:val="decimal"/>
+      <w:lvlText w:val="%1."/>
+      <w:lvlJc w:val="left"/>
+      <w:pPr>
+        <w:ind w:left="996" w:hanging="360"/>
+      </w:pPr>
+    </w:lvl>
+    <w:lvl w:ilvl="1" w:tplc="0C090019" w:tentative="1">
+      <w:start w:val="1"/>
+      <w:numFmt w:val="lowerLetter"/>
+      <w:lvlText w:val="%2."/>
+      <w:lvlJc w:val="left"/>
+      <w:pPr>
+        <w:ind w:left="1716" w:hanging="360"/>
+      </w:pPr>
+    </w:lvl>
+    <w:lvl w:ilvl="2" w:tplc="0C09001B" w:tentative="1">
+      <w:start w:val="1"/>
+      <w:numFmt w:val="lowerRoman"/>
+      <w:lvlText w:val="%3."/>
+      <w:lvlJc w:val="right"/>
+      <w:pPr>
+        <w:ind w:left="2436" w:hanging="180"/>
+      </w:pPr>
+    </w:lvl>
+    <w:lvl w:ilvl="3" w:tplc="0C09000F" w:tentative="1">
+      <w:start w:val="1"/>
+      <w:numFmt w:val="decimal"/>
+      <w:lvlText w:val="%4."/>
+      <w:lvlJc w:val="left"/>
+      <w:pPr>
+        <w:ind w:left="3156" w:hanging="360"/>
+      </w:pPr>
+    </w:lvl>
+    <w:lvl w:ilvl="4" w:tplc="0C090019" w:tentative="1">
+      <w:start w:val="1"/>
+      <w:numFmt w:val="lowerLetter"/>
+      <w:lvlText w:val="%5."/>
+      <w:lvlJc w:val="left"/>
+      <w:pPr>
+        <w:ind w:left="3876" w:hanging="360"/>
+      </w:pPr>
+    </w:lvl>
+    <w:lvl w:ilvl="5" w:tplc="0C09001B" w:tentative="1">
+      <w:start w:val="1"/>
+      <w:numFmt w:val="lowerRoman"/>
+      <w:lvlText w:val="%6."/>
+      <w:lvlJc w:val="right"/>
+      <w:pPr>
+        <w:ind w:left="4596" w:hanging="180"/>
+      </w:pPr>
+    </w:lvl>
+    <w:lvl w:ilvl="6" w:tplc="0C09000F" w:tentative="1">
+      <w:start w:val="1"/>
+      <w:numFmt w:val="decimal"/>
+      <w:lvlText w:val="%7."/>
+      <w:lvlJc w:val="left"/>
+      <w:pPr>
+        <w:ind w:left="5316" w:hanging="360"/>
+      </w:pPr>
+    </w:lvl>
+    <w:lvl w:ilvl="7" w:tplc="0C090019" w:tentative="1">
+      <w:start w:val="1"/>
+      <w:numFmt w:val="lowerLetter"/>
+      <w:lvlText w:val="%8."/>
+      <w:lvlJc w:val="left"/>
+      <w:pPr>
+        <w:ind w:left="6036" w:hanging="360"/>
+      </w:pPr>
+    </w:lvl>
+    <w:lvl w:ilvl="8" w:tplc="0C09001B" w:tentative="1">
+      <w:start w:val="1"/>
+      <w:numFmt w:val="lowerRoman"/>
+      <w:lvlText w:val="%9."/>
+      <w:lvlJc w:val="right"/>
+      <w:pPr>
+        <w:ind w:left="6756" w:hanging="180"/>
+      </w:pPr>
+    </w:lvl>
+  </w:abstractNum>
+  <w:abstractNum w:abstractNumId="2" w15:restartNumberingAfterBreak="0">
+    <w:nsid w:val="1FD03064"/>
+    <w:multiLevelType w:val="hybridMultilevel"/>
+    <w:tmpl w:val="67CA523A"/>
+    <w:lvl w:ilvl="0" w:tplc="0C09000F">
+      <w:start w:val="1"/>
+      <w:numFmt w:val="decimal"/>
+      <w:lvlText w:val="%1."/>
+      <w:lvlJc w:val="left"/>
+      <w:pPr>
+        <w:ind w:left="720" w:hanging="360"/>
+      </w:pPr>
+    </w:lvl>
+    <w:lvl w:ilvl="1" w:tplc="0C090019">
+      <w:start w:val="1"/>
+      <w:numFmt w:val="lowerLetter"/>
+      <w:lvlText w:val="%2."/>
+      <w:lvlJc w:val="left"/>
+      <w:pPr>
+        <w:ind w:left="1440" w:hanging="360"/>
+      </w:pPr>
+    </w:lvl>
+    <w:lvl w:ilvl="2" w:tplc="0C09001B" w:tentative="1">
+      <w:start w:val="1"/>
+      <w:numFmt w:val="lowerRoman"/>
+      <w:lvlText w:val="%3."/>
+      <w:lvlJc w:val="right"/>
+      <w:pPr>
+        <w:ind w:left="2160" w:hanging="180"/>
+      </w:pPr>
+    </w:lvl>
+    <w:lvl w:ilvl="3" w:tplc="0C09000F" w:tentative="1">
+      <w:start w:val="1"/>
+      <w:numFmt w:val="decimal"/>
+      <w:lvlText w:val="%4."/>
+      <w:lvlJc w:val="left"/>
+      <w:pPr>
+        <w:ind w:left="2880" w:hanging="360"/>
+      </w:pPr>
+    </w:lvl>
+    <w:lvl w:ilvl="4" w:tplc="0C090019" w:tentative="1">
+      <w:start w:val="1"/>
+      <w:numFmt w:val="lowerLetter"/>
+      <w:lvlText w:val="%5."/>
+      <w:lvlJc w:val="left"/>
+      <w:pPr>
+        <w:ind w:left="3600" w:hanging="360"/>
+      </w:pPr>
+    </w:lvl>
+    <w:lvl w:ilvl="5" w:tplc="0C09001B" w:tentative="1">
+      <w:start w:val="1"/>
+      <w:numFmt w:val="lowerRoman"/>
+      <w:lvlText w:val="%6."/>
+      <w:lvlJc w:val="right"/>
+      <w:pPr>
+        <w:ind w:left="4320" w:hanging="180"/>
+      </w:pPr>
+    </w:lvl>
+    <w:lvl w:ilvl="6" w:tplc="0C09000F" w:tentative="1">
+      <w:start w:val="1"/>
+      <w:numFmt w:val="decimal"/>
+      <w:lvlText w:val="%7."/>
+      <w:lvlJc w:val="left"/>
+      <w:pPr>
+        <w:ind w:left="5040" w:hanging="360"/>
+      </w:pPr>
+    </w:lvl>
+    <w:lvl w:ilvl="7" w:tplc="0C090019" w:tentative="1">
+      <w:start w:val="1"/>
+      <w:numFmt w:val="lowerLetter"/>
+      <w:lvlText w:val="%8."/>
+      <w:lvlJc w:val="left"/>
+      <w:pPr>
+        <w:ind w:left="5760" w:hanging="360"/>
+      </w:pPr>
+    </w:lvl>
+    <w:lvl w:ilvl="8" w:tplc="0C09001B" w:tentative="1">
+      <w:start w:val="1"/>
+      <w:numFmt w:val="lowerRoman"/>
+      <w:lvlText w:val="%9."/>
+      <w:lvlJc w:val="right"/>
+      <w:pPr>
+        <w:ind w:left="6480" w:hanging="180"/>
+      </w:pPr>
+    </w:lvl>
+  </w:abstractNum>
+  <w:abstractNum w:abstractNumId="3" w15:restartNumberingAfterBreak="0">
+    <w:nsid w:val="56C92C2C"/>
+    <w:multiLevelType w:val="hybridMultilevel"/>
+    <w:tmpl w:val="B39013B4"/>
+    <w:lvl w:ilvl="0" w:tplc="0C09000F">
+      <w:start w:val="1"/>
+      <w:numFmt w:val="decimal"/>
+      <w:lvlText w:val="%1."/>
+      <w:lvlJc w:val="left"/>
+      <w:pPr>
+        <w:ind w:left="720" w:hanging="360"/>
+      </w:pPr>
+    </w:lvl>
+    <w:lvl w:ilvl="1" w:tplc="0C090019" w:tentative="1">
+      <w:start w:val="1"/>
+      <w:numFmt w:val="lowerLetter"/>
+      <w:lvlText w:val="%2."/>
+      <w:lvlJc w:val="left"/>
+      <w:pPr>
+        <w:ind w:left="1440" w:hanging="360"/>
+      </w:pPr>
+    </w:lvl>
+    <w:lvl w:ilvl="2" w:tplc="0C09001B" w:tentative="1">
+      <w:start w:val="1"/>
+      <w:numFmt w:val="lowerRoman"/>
+      <w:lvlText w:val="%3."/>
+      <w:lvlJc w:val="right"/>
+      <w:pPr>
+        <w:ind w:left="2160" w:hanging="180"/>
+      </w:pPr>
+    </w:lvl>
+    <w:lvl w:ilvl="3" w:tplc="0C09000F" w:tentative="1">
+      <w:start w:val="1"/>
+      <w:numFmt w:val="decimal"/>
+      <w:lvlText w:val="%4."/>
+      <w:lvlJc w:val="left"/>
+      <w:pPr>
+        <w:ind w:left="2880" w:hanging="360"/>
+      </w:pPr>
+    </w:lvl>
+    <w:lvl w:ilvl="4" w:tplc="0C090019" w:tentative="1">
+      <w:start w:val="1"/>
+      <w:numFmt w:val="lowerLetter"/>
+      <w:lvlText w:val="%5."/>
+      <w:lvlJc w:val="left"/>
+      <w:pPr>
+        <w:ind w:left="3600" w:hanging="360"/>
+      </w:pPr>
+    </w:lvl>
+    <w:lvl w:ilvl="5" w:tplc="0C09001B" w:tentative="1">
+      <w:start w:val="1"/>
+      <w:numFmt w:val="lowerRoman"/>
+      <w:lvlText w:val="%6."/>
+      <w:lvlJc w:val="right"/>
+      <w:pPr>
+        <w:ind w:left="4320" w:hanging="180"/>
+      </w:pPr>
+    </w:lvl>
+    <w:lvl w:ilvl="6" w:tplc="0C09000F" w:tentative="1">
+      <w:start w:val="1"/>
+      <w:numFmt w:val="decimal"/>
+      <w:lvlText w:val="%7."/>
+      <w:lvlJc w:val="left"/>
+      <w:pPr>
+        <w:ind w:left="5040" w:hanging="360"/>
+      </w:pPr>
+    </w:lvl>
+    <w:lvl w:ilvl="7" w:tplc="0C090019" w:tentative="1">
+      <w:start w:val="1"/>
+      <w:numFmt w:val="lowerLetter"/>
+      <w:lvlText w:val="%8."/>
+      <w:lvlJc w:val="left"/>
+      <w:pPr>
+        <w:ind w:left="5760" w:hanging="360"/>
+      </w:pPr>
+    </w:lvl>
+    <w:lvl w:ilvl="8" w:tplc="0C09001B" w:tentative="1">
+      <w:start w:val="1"/>
+      <w:numFmt w:val="lowerRoman"/>
+      <w:lvlText w:val="%9."/>
+      <w:lvlJc w:val="right"/>
+      <w:pPr>
+        <w:ind w:left="6480" w:hanging="180"/>
+      </w:pPr>
+    </w:lvl>
+  </w:abstractNum>
+  <w:num w:numId="1" w16cid:durableId="1739786477">
     <w:abstractNumId w:val="0"/>
+  </w:num>
+  <w:num w:numId="2" w16cid:durableId="857163178">
+    <w:abstractNumId w:val="3"/>
+  </w:num>
+  <w:num w:numId="3" w16cid:durableId="1448740750">
+    <w:abstractNumId w:val="1"/>
+  </w:num>
+  <w:num w:numId="4" w16cid:durableId="1329098749">
+    <w:abstractNumId w:val="2"/>
   </w:num>
 </w:numbering>
 </file>
@@ -1026,6 +1664,7 @@
     <w:lsdException w:name="HTML Sample" w:semiHidden="1" w:unhideWhenUsed="1"/>
     <w:lsdException w:name="HTML Typewriter" w:semiHidden="1" w:unhideWhenUsed="1"/>
     <w:lsdException w:name="HTML Variable" w:semiHidden="1" w:unhideWhenUsed="1"/>
+    <w:lsdException w:name="Normal Table" w:semiHidden="1" w:unhideWhenUsed="1"/>
     <w:lsdException w:name="annotation subject" w:semiHidden="1" w:unhideWhenUsed="1"/>
     <w:lsdException w:name="No List" w:semiHidden="1" w:unhideWhenUsed="1"/>
     <w:lsdException w:name="Outline List 1" w:semiHidden="1" w:unhideWhenUsed="1"/>
@@ -1072,8 +1711,10 @@
     <w:lsdException w:name="Table Subtle 2" w:semiHidden="1" w:unhideWhenUsed="1"/>
     <w:lsdException w:name="Table Web 1" w:semiHidden="1" w:unhideWhenUsed="1"/>
     <w:lsdException w:name="Table Web 2" w:semiHidden="1" w:unhideWhenUsed="1"/>
+    <w:lsdException w:name="Table Web 3" w:semiHidden="1" w:unhideWhenUsed="1"/>
     <w:lsdException w:name="Balloon Text" w:semiHidden="1" w:unhideWhenUsed="1"/>
     <w:lsdException w:name="Table Grid" w:uiPriority="39"/>
+    <w:lsdException w:name="Table Theme" w:semiHidden="1" w:unhideWhenUsed="1"/>
     <w:lsdException w:name="Placeholder Text" w:semiHidden="1"/>
     <w:lsdException w:name="No Spacing" w:uiPriority="1" w:qFormat="1"/>
     <w:lsdException w:name="Light Shading" w:uiPriority="60"/>
@@ -1303,6 +1944,73 @@
       <w:rFonts w:ascii="Calibri" w:eastAsia="Calibri" w:hAnsi="Calibri" w:cs="Times New Roman"/>
     </w:rPr>
   </w:style>
+  <w:style w:type="paragraph" w:styleId="Heading1">
+    <w:name w:val="heading 1"/>
+    <w:basedOn w:val="Normal"/>
+    <w:next w:val="Normal"/>
+    <w:link w:val="Heading1Char"/>
+    <w:uiPriority w:val="9"/>
+    <w:qFormat/>
+    <w:rsid w:val="00B41D86"/>
+    <w:pPr>
+      <w:keepNext/>
+      <w:keepLines/>
+      <w:spacing w:before="240" w:after="0"/>
+      <w:outlineLvl w:val="0"/>
+    </w:pPr>
+    <w:rPr>
+      <w:rFonts w:asciiTheme="majorHAnsi" w:eastAsiaTheme="majorEastAsia" w:hAnsiTheme="majorHAnsi" w:cstheme="majorBidi"/>
+      <w:color w:val="2F5496" w:themeColor="accent1" w:themeShade="BF"/>
+      <w:sz w:val="32"/>
+      <w:szCs w:val="32"/>
+    </w:rPr>
+  </w:style>
+  <w:style w:type="paragraph" w:styleId="Heading2">
+    <w:name w:val="heading 2"/>
+    <w:basedOn w:val="Normal"/>
+    <w:next w:val="Normal"/>
+    <w:link w:val="Heading2Char"/>
+    <w:uiPriority w:val="9"/>
+    <w:semiHidden/>
+    <w:unhideWhenUsed/>
+    <w:qFormat/>
+    <w:rsid w:val="00B41D86"/>
+    <w:pPr>
+      <w:keepNext/>
+      <w:keepLines/>
+      <w:spacing w:before="40" w:after="0"/>
+      <w:outlineLvl w:val="1"/>
+    </w:pPr>
+    <w:rPr>
+      <w:rFonts w:asciiTheme="majorHAnsi" w:eastAsiaTheme="majorEastAsia" w:hAnsiTheme="majorHAnsi" w:cstheme="majorBidi"/>
+      <w:color w:val="2F5496" w:themeColor="accent1" w:themeShade="BF"/>
+      <w:sz w:val="26"/>
+      <w:szCs w:val="26"/>
+    </w:rPr>
+  </w:style>
+  <w:style w:type="paragraph" w:styleId="Heading3">
+    <w:name w:val="heading 3"/>
+    <w:basedOn w:val="Normal"/>
+    <w:next w:val="Normal"/>
+    <w:link w:val="Heading3Char"/>
+    <w:uiPriority w:val="9"/>
+    <w:semiHidden/>
+    <w:unhideWhenUsed/>
+    <w:qFormat/>
+    <w:rsid w:val="00B41D86"/>
+    <w:pPr>
+      <w:keepNext/>
+      <w:keepLines/>
+      <w:spacing w:before="40" w:after="0"/>
+      <w:outlineLvl w:val="2"/>
+    </w:pPr>
+    <w:rPr>
+      <w:rFonts w:asciiTheme="majorHAnsi" w:eastAsiaTheme="majorEastAsia" w:hAnsiTheme="majorHAnsi" w:cstheme="majorBidi"/>
+      <w:color w:val="1F3763" w:themeColor="accent1" w:themeShade="7F"/>
+      <w:sz w:val="24"/>
+      <w:szCs w:val="24"/>
+    </w:rPr>
+  </w:style>
   <w:style w:type="character" w:default="1" w:styleId="DefaultParagraphFont">
     <w:name w:val="Default Paragraph Font"/>
     <w:uiPriority w:val="1"/>
@@ -1329,6 +2037,444 @@
     <w:uiPriority w:val="99"/>
     <w:semiHidden/>
     <w:unhideWhenUsed/>
+  </w:style>
+  <w:style w:type="paragraph" w:customStyle="1" w:styleId="MyContactInfoStyle">
+    <w:name w:val="My Contact Info Style"/>
+    <w:basedOn w:val="Normal"/>
+    <w:next w:val="Normal"/>
+    <w:link w:val="MyContactInfoStyleChar"/>
+    <w:qFormat/>
+    <w:rsid w:val="00B41D86"/>
+    <w:pPr>
+      <w:spacing w:after="0" w:line="240" w:lineRule="auto"/>
+      <w:contextualSpacing/>
+      <w:jc w:val="center"/>
+    </w:pPr>
+    <w:rPr>
+      <w:rFonts w:asciiTheme="minorHAnsi" w:eastAsiaTheme="minorHAnsi" w:hAnsiTheme="minorHAnsi" w:cstheme="minorBidi"/>
+      <w:b/>
+      <w:bCs/>
+      <w:color w:val="000099"/>
+      <w:kern w:val="2"/>
+      <w:sz w:val="40"/>
+      <w:szCs w:val="40"/>
+      <w14:ligatures w14:val="standardContextual"/>
+    </w:rPr>
+  </w:style>
+  <w:style w:type="character" w:customStyle="1" w:styleId="MyContactInfoStyleChar">
+    <w:name w:val="My Contact Info Style Char"/>
+    <w:basedOn w:val="DefaultParagraphFont"/>
+    <w:link w:val="MyContactInfoStyle"/>
+    <w:rsid w:val="00B41D86"/>
+    <w:rPr>
+      <w:b/>
+      <w:bCs/>
+      <w:color w:val="000099"/>
+      <w:kern w:val="2"/>
+      <w:sz w:val="40"/>
+      <w:szCs w:val="40"/>
+      <w14:ligatures w14:val="standardContextual"/>
+    </w:rPr>
+  </w:style>
+  <w:style w:type="paragraph" w:customStyle="1" w:styleId="MyHeading">
+    <w:name w:val="My Heading"/>
+    <w:basedOn w:val="Heading1"/>
+    <w:next w:val="Normal"/>
+    <w:link w:val="MyHeadingChar"/>
+    <w:qFormat/>
+    <w:rsid w:val="00B41D86"/>
+    <w:pPr>
+      <w:spacing w:before="0" w:line="240" w:lineRule="auto"/>
+    </w:pPr>
+    <w:rPr>
+      <w:color w:val="000099"/>
+      <w:kern w:val="2"/>
+      <w14:ligatures w14:val="standardContextual"/>
+    </w:rPr>
+  </w:style>
+  <w:style w:type="character" w:customStyle="1" w:styleId="MyHeadingChar">
+    <w:name w:val="My Heading Char"/>
+    <w:basedOn w:val="Heading1Char"/>
+    <w:link w:val="MyHeading"/>
+    <w:rsid w:val="00B41D86"/>
+    <w:rPr>
+      <w:rFonts w:asciiTheme="majorHAnsi" w:eastAsiaTheme="majorEastAsia" w:hAnsiTheme="majorHAnsi" w:cstheme="majorBidi"/>
+      <w:color w:val="000099"/>
+      <w:kern w:val="2"/>
+      <w:sz w:val="32"/>
+      <w:szCs w:val="32"/>
+      <w14:ligatures w14:val="standardContextual"/>
+    </w:rPr>
+  </w:style>
+  <w:style w:type="character" w:customStyle="1" w:styleId="Heading1Char">
+    <w:name w:val="Heading 1 Char"/>
+    <w:basedOn w:val="DefaultParagraphFont"/>
+    <w:link w:val="Heading1"/>
+    <w:uiPriority w:val="9"/>
+    <w:rsid w:val="00B41D86"/>
+    <w:rPr>
+      <w:rFonts w:asciiTheme="majorHAnsi" w:eastAsiaTheme="majorEastAsia" w:hAnsiTheme="majorHAnsi" w:cstheme="majorBidi"/>
+      <w:color w:val="2F5496" w:themeColor="accent1" w:themeShade="BF"/>
+      <w:sz w:val="32"/>
+      <w:szCs w:val="32"/>
+    </w:rPr>
+  </w:style>
+  <w:style w:type="paragraph" w:customStyle="1" w:styleId="MyHeading2">
+    <w:name w:val="My Heading 2"/>
+    <w:basedOn w:val="Heading2"/>
+    <w:next w:val="Normal"/>
+    <w:link w:val="MyHeading2Char"/>
+    <w:qFormat/>
+    <w:rsid w:val="00B41D86"/>
+    <w:pPr>
+      <w:spacing w:before="0" w:line="240" w:lineRule="auto"/>
+    </w:pPr>
+    <w:rPr>
+      <w:color w:val="000099"/>
+      <w:kern w:val="2"/>
+      <w:sz w:val="28"/>
+      <w:lang w:val="en-US"/>
+      <w14:ligatures w14:val="standardContextual"/>
+    </w:rPr>
+  </w:style>
+  <w:style w:type="character" w:customStyle="1" w:styleId="MyHeading2Char">
+    <w:name w:val="My Heading 2 Char"/>
+    <w:basedOn w:val="DefaultParagraphFont"/>
+    <w:link w:val="MyHeading2"/>
+    <w:rsid w:val="00B41D86"/>
+    <w:rPr>
+      <w:rFonts w:asciiTheme="majorHAnsi" w:eastAsiaTheme="majorEastAsia" w:hAnsiTheme="majorHAnsi" w:cstheme="majorBidi"/>
+      <w:color w:val="000099"/>
+      <w:kern w:val="2"/>
+      <w:sz w:val="28"/>
+      <w:szCs w:val="26"/>
+      <w:lang w:val="en-US"/>
+      <w14:ligatures w14:val="standardContextual"/>
+    </w:rPr>
+  </w:style>
+  <w:style w:type="character" w:customStyle="1" w:styleId="Heading2Char">
+    <w:name w:val="Heading 2 Char"/>
+    <w:basedOn w:val="DefaultParagraphFont"/>
+    <w:link w:val="Heading2"/>
+    <w:uiPriority w:val="9"/>
+    <w:semiHidden/>
+    <w:rsid w:val="00B41D86"/>
+    <w:rPr>
+      <w:rFonts w:asciiTheme="majorHAnsi" w:eastAsiaTheme="majorEastAsia" w:hAnsiTheme="majorHAnsi" w:cstheme="majorBidi"/>
+      <w:color w:val="2F5496" w:themeColor="accent1" w:themeShade="BF"/>
+      <w:sz w:val="26"/>
+      <w:szCs w:val="26"/>
+    </w:rPr>
+  </w:style>
+  <w:style w:type="paragraph" w:customStyle="1" w:styleId="MyHeading3">
+    <w:name w:val="My Heading 3"/>
+    <w:basedOn w:val="Heading3"/>
+    <w:link w:val="MyHeading3Char"/>
+    <w:qFormat/>
+    <w:rsid w:val="00B41D86"/>
+    <w:pPr>
+      <w:keepNext w:val="0"/>
+      <w:keepLines w:val="0"/>
+      <w:spacing w:before="0" w:line="240" w:lineRule="auto"/>
+      <w:contextualSpacing/>
+    </w:pPr>
+    <w:rPr>
+      <w:color w:val="000099"/>
+      <w:kern w:val="2"/>
+      <w14:ligatures w14:val="standardContextual"/>
+    </w:rPr>
+  </w:style>
+  <w:style w:type="character" w:customStyle="1" w:styleId="MyHeading3Char">
+    <w:name w:val="My Heading 3 Char"/>
+    <w:basedOn w:val="Heading3Char"/>
+    <w:link w:val="MyHeading3"/>
+    <w:rsid w:val="00B41D86"/>
+    <w:rPr>
+      <w:rFonts w:asciiTheme="majorHAnsi" w:eastAsiaTheme="majorEastAsia" w:hAnsiTheme="majorHAnsi" w:cstheme="majorBidi"/>
+      <w:color w:val="000099"/>
+      <w:kern w:val="2"/>
+      <w:sz w:val="24"/>
+      <w:szCs w:val="24"/>
+      <w14:ligatures w14:val="standardContextual"/>
+    </w:rPr>
+  </w:style>
+  <w:style w:type="character" w:customStyle="1" w:styleId="Heading3Char">
+    <w:name w:val="Heading 3 Char"/>
+    <w:basedOn w:val="DefaultParagraphFont"/>
+    <w:link w:val="Heading3"/>
+    <w:uiPriority w:val="9"/>
+    <w:semiHidden/>
+    <w:rsid w:val="00B41D86"/>
+    <w:rPr>
+      <w:rFonts w:asciiTheme="majorHAnsi" w:eastAsiaTheme="majorEastAsia" w:hAnsiTheme="majorHAnsi" w:cstheme="majorBidi"/>
+      <w:color w:val="1F3763" w:themeColor="accent1" w:themeShade="7F"/>
+      <w:sz w:val="24"/>
+      <w:szCs w:val="24"/>
+    </w:rPr>
+  </w:style>
+  <w:style w:type="paragraph" w:customStyle="1" w:styleId="MySigning">
+    <w:name w:val="My Signing"/>
+    <w:basedOn w:val="Normal"/>
+    <w:link w:val="MySigningChar"/>
+    <w:qFormat/>
+    <w:rsid w:val="00B41D86"/>
+    <w:pPr>
+      <w:tabs>
+        <w:tab w:val="left" w:pos="1515"/>
+      </w:tabs>
+      <w:spacing w:after="0" w:line="240" w:lineRule="auto"/>
+    </w:pPr>
+    <w:rPr>
+      <w:rFonts w:ascii="Brush Script MT" w:eastAsiaTheme="minorHAnsi" w:hAnsi="Brush Script MT" w:cs="Tahoma"/>
+      <w:strike/>
+      <w:color w:val="0000FF"/>
+      <w:kern w:val="2"/>
+      <w:sz w:val="20"/>
+      <w:szCs w:val="20"/>
+      <w14:ligatures w14:val="standardContextual"/>
+    </w:rPr>
+  </w:style>
+  <w:style w:type="character" w:customStyle="1" w:styleId="MySigningChar">
+    <w:name w:val="My Signing Char"/>
+    <w:basedOn w:val="DefaultParagraphFont"/>
+    <w:link w:val="MySigning"/>
+    <w:rsid w:val="00B41D86"/>
+    <w:rPr>
+      <w:rFonts w:ascii="Brush Script MT" w:hAnsi="Brush Script MT" w:cs="Tahoma"/>
+      <w:strike/>
+      <w:color w:val="0000FF"/>
+      <w:kern w:val="2"/>
+      <w:sz w:val="20"/>
+      <w:szCs w:val="20"/>
+      <w14:ligatures w14:val="standardContextual"/>
+    </w:rPr>
+  </w:style>
+  <w:style w:type="paragraph" w:customStyle="1" w:styleId="MyStyle">
+    <w:name w:val="My Style"/>
+    <w:basedOn w:val="Normal"/>
+    <w:link w:val="MyStyleChar"/>
+    <w:qFormat/>
+    <w:rsid w:val="00B41D86"/>
+    <w:pPr>
+      <w:spacing w:after="0" w:line="240" w:lineRule="auto"/>
+    </w:pPr>
+    <w:rPr>
+      <w:rFonts w:asciiTheme="minorHAnsi" w:eastAsiaTheme="minorHAnsi" w:hAnsiTheme="minorHAnsi" w:cstheme="minorBidi"/>
+      <w:color w:val="0000FF"/>
+      <w:kern w:val="2"/>
+      <w:sz w:val="24"/>
+      <w14:ligatures w14:val="standardContextual"/>
+    </w:rPr>
+  </w:style>
+  <w:style w:type="character" w:customStyle="1" w:styleId="MyStyleChar">
+    <w:name w:val="My Style Char"/>
+    <w:basedOn w:val="DefaultParagraphFont"/>
+    <w:link w:val="MyStyle"/>
+    <w:rsid w:val="00B41D86"/>
+    <w:rPr>
+      <w:color w:val="0000FF"/>
+      <w:kern w:val="2"/>
+      <w:sz w:val="24"/>
+      <w14:ligatures w14:val="standardContextual"/>
+    </w:rPr>
+  </w:style>
+  <w:style w:type="paragraph" w:customStyle="1" w:styleId="MySubheading">
+    <w:name w:val="My Subheading"/>
+    <w:basedOn w:val="Heading2"/>
+    <w:next w:val="MyStyle"/>
+    <w:link w:val="MySubheadingChar"/>
+    <w:qFormat/>
+    <w:rsid w:val="00B41D86"/>
+    <w:pPr>
+      <w:spacing w:before="0" w:line="240" w:lineRule="auto"/>
+    </w:pPr>
+    <w:rPr>
+      <w:color w:val="000099"/>
+      <w:kern w:val="2"/>
+      <w:sz w:val="28"/>
+      <w:lang w:val="en-US"/>
+      <w14:ligatures w14:val="standardContextual"/>
+    </w:rPr>
+  </w:style>
+  <w:style w:type="character" w:customStyle="1" w:styleId="MySubheadingChar">
+    <w:name w:val="My Subheading Char"/>
+    <w:basedOn w:val="DefaultParagraphFont"/>
+    <w:link w:val="MySubheading"/>
+    <w:rsid w:val="00B41D86"/>
+    <w:rPr>
+      <w:rFonts w:asciiTheme="majorHAnsi" w:eastAsiaTheme="majorEastAsia" w:hAnsiTheme="majorHAnsi" w:cstheme="majorBidi"/>
+      <w:color w:val="000099"/>
+      <w:kern w:val="2"/>
+      <w:sz w:val="28"/>
+      <w:szCs w:val="26"/>
+      <w:lang w:val="en-US"/>
+      <w14:ligatures w14:val="standardContextual"/>
+    </w:rPr>
+  </w:style>
+  <w:style w:type="paragraph" w:customStyle="1" w:styleId="MySubtitle">
+    <w:name w:val="My Subtitle"/>
+    <w:basedOn w:val="Subtitle"/>
+    <w:next w:val="MyStyle"/>
+    <w:link w:val="MySubtitleChar"/>
+    <w:qFormat/>
+    <w:rsid w:val="00B41D86"/>
+    <w:pPr>
+      <w:spacing w:after="0" w:line="240" w:lineRule="auto"/>
+      <w:jc w:val="center"/>
+    </w:pPr>
+    <w:rPr>
+      <w:color w:val="0066FF"/>
+      <w:kern w:val="2"/>
+      <w:sz w:val="20"/>
+      <w:lang w:val="en-US"/>
+      <w14:ligatures w14:val="standardContextual"/>
+    </w:rPr>
+  </w:style>
+  <w:style w:type="character" w:customStyle="1" w:styleId="MySubtitleChar">
+    <w:name w:val="My Subtitle Char"/>
+    <w:basedOn w:val="SubtitleChar"/>
+    <w:link w:val="MySubtitle"/>
+    <w:rsid w:val="00B41D86"/>
+    <w:rPr>
+      <w:rFonts w:eastAsiaTheme="minorEastAsia"/>
+      <w:color w:val="0066FF"/>
+      <w:spacing w:val="15"/>
+      <w:kern w:val="2"/>
+      <w:sz w:val="20"/>
+      <w:lang w:val="en-US"/>
+      <w14:ligatures w14:val="standardContextual"/>
+    </w:rPr>
+  </w:style>
+  <w:style w:type="paragraph" w:styleId="Subtitle">
+    <w:name w:val="Subtitle"/>
+    <w:basedOn w:val="Normal"/>
+    <w:next w:val="Normal"/>
+    <w:link w:val="SubtitleChar"/>
+    <w:uiPriority w:val="11"/>
+    <w:qFormat/>
+    <w:rsid w:val="00B41D86"/>
+    <w:pPr>
+      <w:numPr>
+        <w:ilvl w:val="1"/>
+      </w:numPr>
+    </w:pPr>
+    <w:rPr>
+      <w:rFonts w:asciiTheme="minorHAnsi" w:eastAsiaTheme="minorEastAsia" w:hAnsiTheme="minorHAnsi" w:cstheme="minorBidi"/>
+      <w:color w:val="5A5A5A" w:themeColor="text1" w:themeTint="A5"/>
+      <w:spacing w:val="15"/>
+    </w:rPr>
+  </w:style>
+  <w:style w:type="character" w:customStyle="1" w:styleId="SubtitleChar">
+    <w:name w:val="Subtitle Char"/>
+    <w:basedOn w:val="DefaultParagraphFont"/>
+    <w:link w:val="Subtitle"/>
+    <w:uiPriority w:val="11"/>
+    <w:rsid w:val="00B41D86"/>
+    <w:rPr>
+      <w:rFonts w:eastAsiaTheme="minorEastAsia"/>
+      <w:color w:val="5A5A5A" w:themeColor="text1" w:themeTint="A5"/>
+      <w:spacing w:val="15"/>
+    </w:rPr>
+  </w:style>
+  <w:style w:type="paragraph" w:customStyle="1" w:styleId="MyTitle">
+    <w:name w:val="My Title"/>
+    <w:basedOn w:val="Title"/>
+    <w:next w:val="MySubtitle"/>
+    <w:link w:val="MyTitleChar"/>
+    <w:qFormat/>
+    <w:rsid w:val="00B41D86"/>
+    <w:pPr>
+      <w:jc w:val="center"/>
+    </w:pPr>
+    <w:rPr>
+      <w:color w:val="000099"/>
+      <w:lang w:val="en-US"/>
+      <w14:ligatures w14:val="standardContextual"/>
+    </w:rPr>
+  </w:style>
+  <w:style w:type="character" w:customStyle="1" w:styleId="MyTitleChar">
+    <w:name w:val="My Title Char"/>
+    <w:basedOn w:val="TitleChar"/>
+    <w:link w:val="MyTitle"/>
+    <w:rsid w:val="00B41D86"/>
+    <w:rPr>
+      <w:rFonts w:asciiTheme="majorHAnsi" w:eastAsiaTheme="majorEastAsia" w:hAnsiTheme="majorHAnsi" w:cstheme="majorBidi"/>
+      <w:color w:val="000099"/>
+      <w:spacing w:val="-10"/>
+      <w:kern w:val="28"/>
+      <w:sz w:val="56"/>
+      <w:szCs w:val="56"/>
+      <w:lang w:val="en-US"/>
+      <w14:ligatures w14:val="standardContextual"/>
+    </w:rPr>
+  </w:style>
+  <w:style w:type="paragraph" w:styleId="Title">
+    <w:name w:val="Title"/>
+    <w:basedOn w:val="Normal"/>
+    <w:next w:val="Normal"/>
+    <w:link w:val="TitleChar"/>
+    <w:uiPriority w:val="10"/>
+    <w:qFormat/>
+    <w:rsid w:val="00B41D86"/>
+    <w:pPr>
+      <w:spacing w:after="0" w:line="240" w:lineRule="auto"/>
+      <w:contextualSpacing/>
+    </w:pPr>
+    <w:rPr>
+      <w:rFonts w:asciiTheme="majorHAnsi" w:eastAsiaTheme="majorEastAsia" w:hAnsiTheme="majorHAnsi" w:cstheme="majorBidi"/>
+      <w:spacing w:val="-10"/>
+      <w:kern w:val="28"/>
+      <w:sz w:val="56"/>
+      <w:szCs w:val="56"/>
+    </w:rPr>
+  </w:style>
+  <w:style w:type="character" w:customStyle="1" w:styleId="TitleChar">
+    <w:name w:val="Title Char"/>
+    <w:basedOn w:val="DefaultParagraphFont"/>
+    <w:link w:val="Title"/>
+    <w:uiPriority w:val="10"/>
+    <w:rsid w:val="00B41D86"/>
+    <w:rPr>
+      <w:rFonts w:asciiTheme="majorHAnsi" w:eastAsiaTheme="majorEastAsia" w:hAnsiTheme="majorHAnsi" w:cstheme="majorBidi"/>
+      <w:spacing w:val="-10"/>
+      <w:kern w:val="28"/>
+      <w:sz w:val="56"/>
+      <w:szCs w:val="56"/>
+    </w:rPr>
+  </w:style>
+  <w:style w:type="paragraph" w:styleId="ListParagraph">
+    <w:name w:val="List Paragraph"/>
+    <w:basedOn w:val="Normal"/>
+    <w:uiPriority w:val="34"/>
+    <w:qFormat/>
+    <w:rsid w:val="00900FDD"/>
+    <w:pPr>
+      <w:ind w:left="720"/>
+      <w:contextualSpacing/>
+    </w:pPr>
+  </w:style>
+  <w:style w:type="character" w:styleId="Hyperlink">
+    <w:name w:val="Hyperlink"/>
+    <w:basedOn w:val="DefaultParagraphFont"/>
+    <w:uiPriority w:val="99"/>
+    <w:unhideWhenUsed/>
+    <w:rsid w:val="00D75460"/>
+    <w:rPr>
+      <w:color w:val="0563C1" w:themeColor="hyperlink"/>
+      <w:u w:val="single"/>
+    </w:rPr>
+  </w:style>
+  <w:style w:type="character" w:styleId="UnresolvedMention">
+    <w:name w:val="Unresolved Mention"/>
+    <w:basedOn w:val="DefaultParagraphFont"/>
+    <w:uiPriority w:val="99"/>
+    <w:semiHidden/>
+    <w:unhideWhenUsed/>
+    <w:rsid w:val="00D75460"/>
+    <w:rPr>
+      <w:color w:val="605E5C"/>
+      <w:shd w:val="clear" w:color="auto" w:fill="E1DFDD"/>
+    </w:rPr>
   </w:style>
 </w:styles>
 </file>
